--- a/Project Report.docx
+++ b/Project Report.docx
@@ -58,6 +58,21 @@
           <w:szCs w:val="48"/>
         </w:rPr>
         <w:t>Introduction</w:t>
+      </w:r>
+    </w:p>
+    <w:p>
+      <w:pPr>
+        <w:rPr>
+          <w:sz w:val="32"/>
+          <w:szCs w:val="32"/>
+        </w:rPr>
+      </w:pPr>
+      <w:r>
+        <w:rPr>
+          <w:sz w:val="32"/>
+          <w:szCs w:val="32"/>
+        </w:rPr>
+        <w:t xml:space="preserve">The data has the </w:t>
       </w:r>
     </w:p>
     <w:p>
@@ -488,6 +503,7 @@
   <w:style w:type="character" w:default="1" w:styleId="DefaultParagraphFont">
     <w:name w:val="Default Paragraph Font"/>
     <w:uiPriority w:val="1"/>
+    <w:semiHidden/>
     <w:unhideWhenUsed/>
   </w:style>
   <w:style w:type="table" w:default="1" w:styleId="TableNormal">

--- a/Project Report.docx
+++ b/Project Report.docx
@@ -28,21 +28,7 @@
           <w:sz w:val="32"/>
           <w:szCs w:val="32"/>
         </w:rPr>
-        <w:t>“United States National Occupational Employment and Wage Estimates”. The data for this project is sourced from “</w:t>
-      </w:r>
-      <w:r>
-        <w:rPr>
-          <w:sz w:val="32"/>
-          <w:szCs w:val="32"/>
-        </w:rPr>
-        <w:t>Bureau Of Labor Statistics</w:t>
-      </w:r>
-      <w:r>
-        <w:rPr>
-          <w:sz w:val="32"/>
-          <w:szCs w:val="32"/>
-        </w:rPr>
-        <w:t>”.</w:t>
+        <w:t xml:space="preserve">“United States National Occupational Employment and Wage Estimates”. </w:t>
       </w:r>
     </w:p>
     <w:p>
@@ -57,41 +43,1785 @@
           <w:sz w:val="48"/>
           <w:szCs w:val="48"/>
         </w:rPr>
-        <w:t>Introduction</w:t>
-      </w:r>
-    </w:p>
-    <w:p>
-      <w:pPr>
-        <w:rPr>
-          <w:sz w:val="32"/>
-          <w:szCs w:val="32"/>
-        </w:rPr>
-      </w:pPr>
-      <w:r>
-        <w:rPr>
-          <w:sz w:val="32"/>
-          <w:szCs w:val="32"/>
-        </w:rPr>
-        <w:t xml:space="preserve">The data has the </w:t>
-      </w:r>
-    </w:p>
-    <w:p>
-      <w:pPr>
+        <w:t>Data</w:t>
+      </w:r>
+    </w:p>
+    <w:p>
+      <w:pPr>
+        <w:rPr>
+          <w:sz w:val="32"/>
+          <w:szCs w:val="32"/>
+        </w:rPr>
+      </w:pPr>
+      <w:r>
+        <w:rPr>
+          <w:sz w:val="32"/>
+          <w:szCs w:val="32"/>
+        </w:rPr>
+        <w:t xml:space="preserve">The data for this project has been downloaded from </w:t>
+      </w:r>
+      <w:r>
+        <w:rPr>
+          <w:sz w:val="32"/>
+          <w:szCs w:val="32"/>
+        </w:rPr>
+        <w:t>“</w:t>
+      </w:r>
+      <w:r>
+        <w:rPr>
+          <w:sz w:val="32"/>
+          <w:szCs w:val="32"/>
+        </w:rPr>
+        <w:t>Bureau Of Labor Statistics</w:t>
+      </w:r>
+      <w:r>
+        <w:rPr>
+          <w:sz w:val="32"/>
+          <w:szCs w:val="32"/>
+        </w:rPr>
+        <w:t xml:space="preserve">” website - </w:t>
+      </w:r>
+      <w:r>
+        <w:rPr>
+          <w:sz w:val="32"/>
+          <w:szCs w:val="32"/>
+        </w:rPr>
+        <w:t>https://www.bls.gov/bls/blswage.htm</w:t>
+      </w:r>
+    </w:p>
+    <w:p>
+      <w:pPr>
+        <w:rPr>
+          <w:sz w:val="32"/>
+          <w:szCs w:val="32"/>
+        </w:rPr>
+      </w:pPr>
+      <w:r>
+        <w:rPr>
+          <w:sz w:val="32"/>
+          <w:szCs w:val="32"/>
+        </w:rPr>
+        <w:t>National Employment and Wage Estimates – “</w:t>
+      </w:r>
+      <w:r>
+        <w:rPr>
+          <w:sz w:val="32"/>
+          <w:szCs w:val="32"/>
+        </w:rPr>
+        <w:t>National_salary</w:t>
+      </w:r>
+      <w:r>
+        <w:rPr>
+          <w:sz w:val="32"/>
+          <w:szCs w:val="32"/>
+        </w:rPr>
+        <w:t>.xls”</w:t>
+      </w:r>
+    </w:p>
+    <w:p>
+      <w:pPr>
+        <w:rPr>
+          <w:sz w:val="32"/>
+          <w:szCs w:val="32"/>
+        </w:rPr>
+      </w:pPr>
+      <w:r>
+        <w:rPr>
+          <w:sz w:val="32"/>
+          <w:szCs w:val="32"/>
+        </w:rPr>
+        <w:t xml:space="preserve">State wise </w:t>
+      </w:r>
+      <w:r>
+        <w:rPr>
+          <w:sz w:val="32"/>
+          <w:szCs w:val="32"/>
+        </w:rPr>
+        <w:t xml:space="preserve">Employment and Wage Estimates – </w:t>
+      </w:r>
+      <w:r>
+        <w:rPr>
+          <w:sz w:val="32"/>
+          <w:szCs w:val="32"/>
+        </w:rPr>
+        <w:t xml:space="preserve"> “</w:t>
+      </w:r>
+      <w:r>
+        <w:rPr>
+          <w:sz w:val="32"/>
+          <w:szCs w:val="32"/>
+        </w:rPr>
+        <w:t>state_May2015_dl</w:t>
+      </w:r>
+      <w:r>
+        <w:rPr>
+          <w:sz w:val="32"/>
+          <w:szCs w:val="32"/>
+        </w:rPr>
+        <w:t>”</w:t>
+      </w:r>
+    </w:p>
+    <w:p>
+      <w:pPr>
+        <w:rPr>
+          <w:sz w:val="32"/>
+          <w:szCs w:val="32"/>
+        </w:rPr>
+      </w:pPr>
+    </w:p>
+    <w:p>
+      <w:pPr>
+        <w:rPr>
+          <w:sz w:val="32"/>
+          <w:szCs w:val="32"/>
+        </w:rPr>
+      </w:pPr>
+      <w:r>
+        <w:rPr>
+          <w:sz w:val="32"/>
+          <w:szCs w:val="32"/>
+        </w:rPr>
+        <w:t>This data has the Employment and Wage estimates for the following major occupational groups:</w:t>
+      </w:r>
+    </w:p>
+    <w:p>
+      <w:pPr>
+        <w:numPr>
+          <w:ilvl w:val="0"/>
+          <w:numId w:val="1"/>
+        </w:numPr>
+        <w:rPr>
+          <w:sz w:val="32"/>
+          <w:szCs w:val="32"/>
+        </w:rPr>
+      </w:pPr>
+      <w:r>
+        <w:rPr>
+          <w:sz w:val="32"/>
+          <w:szCs w:val="32"/>
+        </w:rPr>
+        <w:t>Management Occupations</w:t>
+      </w:r>
+    </w:p>
+    <w:p>
+      <w:pPr>
+        <w:numPr>
+          <w:ilvl w:val="0"/>
+          <w:numId w:val="1"/>
+        </w:numPr>
+        <w:rPr>
+          <w:sz w:val="32"/>
+          <w:szCs w:val="32"/>
+        </w:rPr>
+      </w:pPr>
+      <w:r>
+        <w:rPr>
+          <w:sz w:val="32"/>
+          <w:szCs w:val="32"/>
+        </w:rPr>
+        <w:t>Business and Financial Operations Occupations</w:t>
+      </w:r>
+    </w:p>
+    <w:p>
+      <w:pPr>
+        <w:numPr>
+          <w:ilvl w:val="0"/>
+          <w:numId w:val="1"/>
+        </w:numPr>
+        <w:rPr>
+          <w:sz w:val="32"/>
+          <w:szCs w:val="32"/>
+        </w:rPr>
+      </w:pPr>
+      <w:r>
+        <w:rPr>
+          <w:sz w:val="32"/>
+          <w:szCs w:val="32"/>
+        </w:rPr>
+        <w:t>Computer and Mathematical Occupations</w:t>
+      </w:r>
+    </w:p>
+    <w:p>
+      <w:pPr>
+        <w:numPr>
+          <w:ilvl w:val="0"/>
+          <w:numId w:val="1"/>
+        </w:numPr>
+        <w:rPr>
+          <w:sz w:val="32"/>
+          <w:szCs w:val="32"/>
+        </w:rPr>
+      </w:pPr>
+      <w:r>
+        <w:rPr>
+          <w:sz w:val="32"/>
+          <w:szCs w:val="32"/>
+        </w:rPr>
+        <w:t>Architecture and Engineering Occupations</w:t>
+      </w:r>
+    </w:p>
+    <w:p>
+      <w:pPr>
+        <w:numPr>
+          <w:ilvl w:val="0"/>
+          <w:numId w:val="1"/>
+        </w:numPr>
+        <w:rPr>
+          <w:sz w:val="32"/>
+          <w:szCs w:val="32"/>
+        </w:rPr>
+      </w:pPr>
+      <w:r>
+        <w:rPr>
+          <w:sz w:val="32"/>
+          <w:szCs w:val="32"/>
+        </w:rPr>
+        <w:t>Life, Physical, and Social Science Occupations</w:t>
+      </w:r>
+    </w:p>
+    <w:p>
+      <w:pPr>
+        <w:numPr>
+          <w:ilvl w:val="0"/>
+          <w:numId w:val="1"/>
+        </w:numPr>
+        <w:rPr>
+          <w:sz w:val="32"/>
+          <w:szCs w:val="32"/>
+        </w:rPr>
+      </w:pPr>
+      <w:r>
+        <w:rPr>
+          <w:sz w:val="32"/>
+          <w:szCs w:val="32"/>
+        </w:rPr>
+        <w:t>Community and Social Service Occupations</w:t>
+      </w:r>
+    </w:p>
+    <w:p>
+      <w:pPr>
+        <w:numPr>
+          <w:ilvl w:val="0"/>
+          <w:numId w:val="1"/>
+        </w:numPr>
+        <w:rPr>
+          <w:sz w:val="32"/>
+          <w:szCs w:val="32"/>
+        </w:rPr>
+      </w:pPr>
+      <w:r>
+        <w:rPr>
+          <w:sz w:val="32"/>
+          <w:szCs w:val="32"/>
+        </w:rPr>
+        <w:t>Legal Occupations</w:t>
+      </w:r>
+    </w:p>
+    <w:p>
+      <w:pPr>
+        <w:numPr>
+          <w:ilvl w:val="0"/>
+          <w:numId w:val="1"/>
+        </w:numPr>
+        <w:rPr>
+          <w:sz w:val="32"/>
+          <w:szCs w:val="32"/>
+        </w:rPr>
+      </w:pPr>
+      <w:r>
+        <w:rPr>
+          <w:sz w:val="32"/>
+          <w:szCs w:val="32"/>
+        </w:rPr>
+        <w:t>Education, Training, and Library Occupa</w:t>
+      </w:r>
+      <w:r>
+        <w:rPr>
+          <w:sz w:val="32"/>
+          <w:szCs w:val="32"/>
+        </w:rPr>
+        <w:t>tions</w:t>
+      </w:r>
+    </w:p>
+    <w:p>
+      <w:pPr>
+        <w:numPr>
+          <w:ilvl w:val="0"/>
+          <w:numId w:val="1"/>
+        </w:numPr>
+        <w:rPr>
+          <w:sz w:val="32"/>
+          <w:szCs w:val="32"/>
+        </w:rPr>
+      </w:pPr>
+      <w:r>
+        <w:rPr>
+          <w:sz w:val="32"/>
+          <w:szCs w:val="32"/>
+        </w:rPr>
+        <w:t>Arts, Design, Entertainment, Sports, and Media Occupations</w:t>
+      </w:r>
+    </w:p>
+    <w:p>
+      <w:pPr>
+        <w:numPr>
+          <w:ilvl w:val="0"/>
+          <w:numId w:val="1"/>
+        </w:numPr>
+        <w:rPr>
+          <w:sz w:val="32"/>
+          <w:szCs w:val="32"/>
+        </w:rPr>
+      </w:pPr>
+      <w:r>
+        <w:rPr>
+          <w:sz w:val="32"/>
+          <w:szCs w:val="32"/>
+        </w:rPr>
+        <w:t>Healthcare Practitioners and Technical Occupations</w:t>
+      </w:r>
+    </w:p>
+    <w:p>
+      <w:pPr>
+        <w:numPr>
+          <w:ilvl w:val="0"/>
+          <w:numId w:val="1"/>
+        </w:numPr>
+        <w:rPr>
+          <w:sz w:val="32"/>
+          <w:szCs w:val="32"/>
+        </w:rPr>
+      </w:pPr>
+      <w:r>
+        <w:rPr>
+          <w:sz w:val="32"/>
+          <w:szCs w:val="32"/>
+        </w:rPr>
+        <w:t>Healthcare Support Occupations</w:t>
+      </w:r>
+    </w:p>
+    <w:p>
+      <w:pPr>
+        <w:numPr>
+          <w:ilvl w:val="0"/>
+          <w:numId w:val="1"/>
+        </w:numPr>
+        <w:rPr>
+          <w:sz w:val="32"/>
+          <w:szCs w:val="32"/>
+        </w:rPr>
+      </w:pPr>
+      <w:r>
+        <w:rPr>
+          <w:sz w:val="32"/>
+          <w:szCs w:val="32"/>
+        </w:rPr>
+        <w:t>Protective Service Occupations</w:t>
+      </w:r>
+    </w:p>
+    <w:p>
+      <w:pPr>
+        <w:numPr>
+          <w:ilvl w:val="0"/>
+          <w:numId w:val="1"/>
+        </w:numPr>
+        <w:rPr>
+          <w:sz w:val="32"/>
+          <w:szCs w:val="32"/>
+        </w:rPr>
+      </w:pPr>
+      <w:r>
+        <w:rPr>
+          <w:sz w:val="32"/>
+          <w:szCs w:val="32"/>
+        </w:rPr>
+        <w:t>Foo</w:t>
+      </w:r>
+      <w:r>
+        <w:rPr>
+          <w:sz w:val="32"/>
+          <w:szCs w:val="32"/>
+        </w:rPr>
+        <w:t>d Preparation and Serving Related Occupations</w:t>
+      </w:r>
+    </w:p>
+    <w:p>
+      <w:pPr>
+        <w:numPr>
+          <w:ilvl w:val="0"/>
+          <w:numId w:val="1"/>
+        </w:numPr>
+        <w:rPr>
+          <w:sz w:val="32"/>
+          <w:szCs w:val="32"/>
+        </w:rPr>
+      </w:pPr>
+      <w:r>
+        <w:rPr>
+          <w:sz w:val="32"/>
+          <w:szCs w:val="32"/>
+        </w:rPr>
+        <w:lastRenderedPageBreak/>
+        <w:t>Building and Grounds Cleaning and Maintenance Occupations</w:t>
+      </w:r>
+    </w:p>
+    <w:p>
+      <w:pPr>
+        <w:numPr>
+          <w:ilvl w:val="0"/>
+          <w:numId w:val="1"/>
+        </w:numPr>
+        <w:rPr>
+          <w:sz w:val="32"/>
+          <w:szCs w:val="32"/>
+        </w:rPr>
+      </w:pPr>
+      <w:r>
+        <w:rPr>
+          <w:sz w:val="32"/>
+          <w:szCs w:val="32"/>
+        </w:rPr>
+        <w:t>Personal Care and Se</w:t>
+      </w:r>
+      <w:r>
+        <w:rPr>
+          <w:sz w:val="32"/>
+          <w:szCs w:val="32"/>
+        </w:rPr>
+        <w:t>rvice Occupations</w:t>
+      </w:r>
+    </w:p>
+    <w:p>
+      <w:pPr>
+        <w:numPr>
+          <w:ilvl w:val="0"/>
+          <w:numId w:val="1"/>
+        </w:numPr>
+        <w:rPr>
+          <w:sz w:val="32"/>
+          <w:szCs w:val="32"/>
+        </w:rPr>
+      </w:pPr>
+      <w:r>
+        <w:rPr>
+          <w:sz w:val="32"/>
+          <w:szCs w:val="32"/>
+        </w:rPr>
+        <w:t>Sales and Related Occupations</w:t>
+      </w:r>
+    </w:p>
+    <w:p>
+      <w:pPr>
+        <w:numPr>
+          <w:ilvl w:val="0"/>
+          <w:numId w:val="1"/>
+        </w:numPr>
+        <w:rPr>
+          <w:sz w:val="32"/>
+          <w:szCs w:val="32"/>
+        </w:rPr>
+      </w:pPr>
+      <w:r>
+        <w:rPr>
+          <w:sz w:val="32"/>
+          <w:szCs w:val="32"/>
+        </w:rPr>
+        <w:t>Office and Administrative Support Occupations</w:t>
+      </w:r>
+    </w:p>
+    <w:p>
+      <w:pPr>
+        <w:numPr>
+          <w:ilvl w:val="0"/>
+          <w:numId w:val="1"/>
+        </w:numPr>
+        <w:rPr>
+          <w:sz w:val="32"/>
+          <w:szCs w:val="32"/>
+        </w:rPr>
+      </w:pPr>
+      <w:r>
+        <w:rPr>
+          <w:sz w:val="32"/>
+          <w:szCs w:val="32"/>
+        </w:rPr>
+        <w:t>Farming, Fishing, and Forestry Occupations</w:t>
+      </w:r>
+    </w:p>
+    <w:p>
+      <w:pPr>
+        <w:numPr>
+          <w:ilvl w:val="0"/>
+          <w:numId w:val="1"/>
+        </w:numPr>
+        <w:rPr>
+          <w:sz w:val="32"/>
+          <w:szCs w:val="32"/>
+        </w:rPr>
+      </w:pPr>
+      <w:r>
+        <w:rPr>
+          <w:sz w:val="32"/>
+          <w:szCs w:val="32"/>
+        </w:rPr>
+        <w:t>Construction and Extraction Occupations</w:t>
+      </w:r>
+    </w:p>
+    <w:p>
+      <w:pPr>
+        <w:numPr>
+          <w:ilvl w:val="0"/>
+          <w:numId w:val="1"/>
+        </w:numPr>
+        <w:rPr>
+          <w:sz w:val="32"/>
+          <w:szCs w:val="32"/>
+        </w:rPr>
+      </w:pPr>
+      <w:r>
+        <w:rPr>
+          <w:sz w:val="32"/>
+          <w:szCs w:val="32"/>
+        </w:rPr>
+        <w:t>Installation, Maintenance, and Repair Occupations</w:t>
+      </w:r>
+    </w:p>
+    <w:p>
+      <w:pPr>
+        <w:numPr>
+          <w:ilvl w:val="0"/>
+          <w:numId w:val="1"/>
+        </w:numPr>
+        <w:rPr>
+          <w:sz w:val="32"/>
+          <w:szCs w:val="32"/>
+        </w:rPr>
+      </w:pPr>
+      <w:r>
+        <w:rPr>
+          <w:sz w:val="32"/>
+          <w:szCs w:val="32"/>
+        </w:rPr>
+        <w:t>Production Occupations</w:t>
+      </w:r>
+    </w:p>
+    <w:p>
+      <w:pPr>
+        <w:numPr>
+          <w:ilvl w:val="0"/>
+          <w:numId w:val="1"/>
+        </w:numPr>
+        <w:rPr>
+          <w:sz w:val="32"/>
+          <w:szCs w:val="32"/>
+        </w:rPr>
+      </w:pPr>
+      <w:r>
+        <w:rPr>
+          <w:sz w:val="32"/>
+          <w:szCs w:val="32"/>
+        </w:rPr>
+        <w:t>Transportation and Material Moving Occupations</w:t>
+      </w:r>
+    </w:p>
+    <w:p>
+      <w:pPr>
+        <w:rPr>
+          <w:sz w:val="32"/>
+          <w:szCs w:val="32"/>
+        </w:rPr>
+      </w:pPr>
+    </w:p>
+    <w:p>
+      <w:pPr>
+        <w:rPr>
+          <w:sz w:val="32"/>
+          <w:szCs w:val="32"/>
+        </w:rPr>
+      </w:pPr>
+      <w:r>
+        <w:rPr>
+          <w:sz w:val="32"/>
+          <w:szCs w:val="32"/>
+        </w:rPr>
+        <w:t>Columns read from the National and State data files to draw inferences:</w:t>
+      </w:r>
+    </w:p>
+    <w:p>
+      <w:pPr>
+        <w:numPr>
+          <w:ilvl w:val="0"/>
+          <w:numId w:val="3"/>
+        </w:numPr>
+        <w:rPr>
+          <w:sz w:val="32"/>
+          <w:szCs w:val="32"/>
+        </w:rPr>
+      </w:pPr>
+      <w:r>
+        <w:rPr>
+          <w:sz w:val="32"/>
+          <w:szCs w:val="32"/>
+        </w:rPr>
+        <w:t>Occupation Title</w:t>
+      </w:r>
+    </w:p>
+    <w:p>
+      <w:pPr>
+        <w:numPr>
+          <w:ilvl w:val="0"/>
+          <w:numId w:val="3"/>
+        </w:numPr>
+        <w:rPr>
+          <w:sz w:val="32"/>
+          <w:szCs w:val="32"/>
+        </w:rPr>
+      </w:pPr>
+      <w:r>
+        <w:rPr>
+          <w:sz w:val="32"/>
+          <w:szCs w:val="32"/>
+        </w:rPr>
+        <w:t>Employment Count</w:t>
+      </w:r>
+    </w:p>
+    <w:p>
+      <w:pPr>
+        <w:numPr>
+          <w:ilvl w:val="0"/>
+          <w:numId w:val="3"/>
+        </w:numPr>
+        <w:rPr>
+          <w:sz w:val="32"/>
+          <w:szCs w:val="32"/>
+        </w:rPr>
+      </w:pPr>
+      <w:r>
+        <w:rPr>
+          <w:sz w:val="32"/>
+          <w:szCs w:val="32"/>
+        </w:rPr>
+        <w:t>Annual Mean Wage</w:t>
+      </w:r>
+    </w:p>
+    <w:p>
+      <w:pPr>
+        <w:numPr>
+          <w:ilvl w:val="0"/>
+          <w:numId w:val="3"/>
+        </w:numPr>
+        <w:rPr>
+          <w:sz w:val="32"/>
+          <w:szCs w:val="32"/>
+        </w:rPr>
+      </w:pPr>
+      <w:r>
+        <w:rPr>
+          <w:sz w:val="32"/>
+          <w:szCs w:val="32"/>
+        </w:rPr>
+        <w:t>Annual 10th percentile wage, 25th percentile, median (50</w:t>
+      </w:r>
+      <w:r>
+        <w:rPr>
+          <w:sz w:val="32"/>
+          <w:szCs w:val="32"/>
+          <w:vertAlign w:val="superscript"/>
+        </w:rPr>
+        <w:t>th</w:t>
+      </w:r>
+      <w:r>
+        <w:rPr>
+          <w:sz w:val="32"/>
+          <w:szCs w:val="32"/>
+        </w:rPr>
+        <w:t xml:space="preserve"> percentile) wage, 75th percentile wage, 90</w:t>
+      </w:r>
+      <w:r>
+        <w:rPr>
+          <w:sz w:val="32"/>
+          <w:szCs w:val="32"/>
+          <w:vertAlign w:val="superscript"/>
+        </w:rPr>
+        <w:t>th</w:t>
+      </w:r>
+      <w:r>
+        <w:rPr>
+          <w:sz w:val="32"/>
+          <w:szCs w:val="32"/>
+        </w:rPr>
+        <w:t xml:space="preserve"> percentile wage</w:t>
+      </w:r>
+    </w:p>
+    <w:p>
+      <w:pPr>
+        <w:numPr>
+          <w:ilvl w:val="0"/>
+          <w:numId w:val="3"/>
+        </w:numPr>
+        <w:rPr>
+          <w:sz w:val="32"/>
+          <w:szCs w:val="32"/>
+        </w:rPr>
+      </w:pPr>
+      <w:r>
+        <w:rPr>
+          <w:sz w:val="32"/>
+          <w:szCs w:val="32"/>
+        </w:rPr>
+        <w:t>Level – Major , Detail</w:t>
+      </w:r>
+    </w:p>
+    <w:p>
+      <w:pPr>
+        <w:numPr>
+          <w:ilvl w:val="2"/>
+          <w:numId w:val="3"/>
+        </w:numPr>
+        <w:rPr>
+          <w:sz w:val="32"/>
+          <w:szCs w:val="32"/>
+        </w:rPr>
+      </w:pPr>
+      <w:r>
+        <w:rPr>
+          <w:sz w:val="32"/>
+          <w:szCs w:val="32"/>
+        </w:rPr>
+        <w:t>Major – Computer &amp; Mathematical Occupations</w:t>
+      </w:r>
+    </w:p>
+    <w:p>
+      <w:pPr>
+        <w:numPr>
+          <w:ilvl w:val="2"/>
+          <w:numId w:val="3"/>
+        </w:numPr>
+        <w:rPr>
+          <w:sz w:val="32"/>
+          <w:szCs w:val="32"/>
+        </w:rPr>
+      </w:pPr>
+      <w:r>
+        <w:rPr>
+          <w:sz w:val="32"/>
+          <w:szCs w:val="32"/>
+        </w:rPr>
+        <w:t>Detail –</w:t>
+      </w:r>
+    </w:p>
+    <w:p>
+      <w:pPr>
+        <w:numPr>
+          <w:ilvl w:val="3"/>
+          <w:numId w:val="3"/>
+        </w:numPr>
+        <w:rPr>
+          <w:sz w:val="32"/>
+          <w:szCs w:val="32"/>
+        </w:rPr>
+      </w:pPr>
+      <w:r>
+        <w:rPr>
+          <w:sz w:val="32"/>
+          <w:szCs w:val="32"/>
+        </w:rPr>
+        <w:t xml:space="preserve"> Computer and Information Research Scientists</w:t>
+      </w:r>
+    </w:p>
+    <w:p>
+      <w:pPr>
+        <w:numPr>
+          <w:ilvl w:val="3"/>
+          <w:numId w:val="3"/>
+        </w:numPr>
+        <w:rPr>
+          <w:sz w:val="32"/>
+          <w:szCs w:val="32"/>
+        </w:rPr>
+      </w:pPr>
+      <w:r>
+        <w:rPr>
+          <w:sz w:val="32"/>
+          <w:szCs w:val="32"/>
+        </w:rPr>
+        <w:t>Information Security Analyst</w:t>
+      </w:r>
+    </w:p>
+    <w:p>
+      <w:pPr>
+        <w:numPr>
+          <w:ilvl w:val="3"/>
+          <w:numId w:val="3"/>
+        </w:numPr>
+        <w:rPr>
+          <w:sz w:val="32"/>
+          <w:szCs w:val="32"/>
+        </w:rPr>
+      </w:pPr>
+      <w:r>
+        <w:rPr>
+          <w:sz w:val="32"/>
+          <w:szCs w:val="32"/>
+        </w:rPr>
+        <w:t>Web Developer</w:t>
+      </w:r>
+    </w:p>
+    <w:p>
+      <w:pPr>
+        <w:numPr>
+          <w:ilvl w:val="3"/>
+          <w:numId w:val="3"/>
+        </w:numPr>
+        <w:rPr>
+          <w:sz w:val="32"/>
+          <w:szCs w:val="32"/>
+        </w:rPr>
+      </w:pPr>
+      <w:r>
+        <w:rPr>
+          <w:sz w:val="32"/>
+          <w:szCs w:val="32"/>
+        </w:rPr>
+        <w:lastRenderedPageBreak/>
+        <w:t xml:space="preserve">Database Administrator </w:t>
+      </w:r>
+    </w:p>
+    <w:p>
+      <w:pPr>
+        <w:rPr>
+          <w:sz w:val="32"/>
+          <w:szCs w:val="32"/>
+        </w:rPr>
+      </w:pPr>
+    </w:p>
+    <w:p>
+      <w:pPr>
+        <w:rPr>
+          <w:sz w:val="32"/>
+          <w:szCs w:val="32"/>
+        </w:rPr>
+      </w:pPr>
+      <w:r>
+        <w:rPr>
+          <w:sz w:val="32"/>
+          <w:szCs w:val="32"/>
+        </w:rPr>
+        <w:t>Additional Columns read from State wise data</w:t>
+      </w:r>
+    </w:p>
+    <w:p>
+      <w:pPr>
+        <w:numPr>
+          <w:ilvl w:val="0"/>
+          <w:numId w:val="4"/>
+        </w:numPr>
+        <w:rPr>
+          <w:sz w:val="32"/>
+          <w:szCs w:val="32"/>
+        </w:rPr>
+      </w:pPr>
+      <w:r>
+        <w:rPr>
+          <w:sz w:val="32"/>
+          <w:szCs w:val="32"/>
+        </w:rPr>
+        <w:t xml:space="preserve">Location Quotient </w:t>
+      </w:r>
+    </w:p>
+    <w:p>
+      <w:pPr>
+        <w:numPr>
+          <w:ilvl w:val="2"/>
+          <w:numId w:val="4"/>
+        </w:numPr>
+        <w:rPr>
+          <w:sz w:val="32"/>
+          <w:szCs w:val="32"/>
+        </w:rPr>
+      </w:pPr>
+      <w:r>
+        <w:rPr>
+          <w:sz w:val="32"/>
+          <w:szCs w:val="32"/>
+        </w:rPr>
+        <w:t>(The location quotient represents the ratio of an occupation’s share of employment in a given area to that occupation’s share of employment in the U.S. as a whole. )</w:t>
+      </w:r>
+    </w:p>
+    <w:p>
+      <w:pPr>
+        <w:rPr>
+          <w:b/>
+          <w:sz w:val="32"/>
+          <w:szCs w:val="32"/>
+        </w:rPr>
+      </w:pPr>
+    </w:p>
+    <w:p>
+      <w:pPr>
+        <w:rPr>
+          <w:b/>
+          <w:sz w:val="32"/>
+          <w:szCs w:val="32"/>
+        </w:rPr>
+      </w:pPr>
+      <w:r>
+        <w:rPr>
+          <w:b/>
+          <w:sz w:val="32"/>
+          <w:szCs w:val="32"/>
+        </w:rPr>
+        <w:t xml:space="preserve">R code to list the national top paying </w:t>
+      </w:r>
+      <w:r>
+        <w:rPr>
+          <w:b/>
+          <w:sz w:val="32"/>
+          <w:szCs w:val="32"/>
+        </w:rPr>
+        <w:t>occupations</w:t>
+      </w:r>
+    </w:p>
+    <w:p>
+      <w:pPr>
+        <w:rPr>
+          <w:sz w:val="32"/>
+          <w:szCs w:val="32"/>
+        </w:rPr>
+      </w:pPr>
+      <w:r>
+        <w:rPr>
+          <w:sz w:val="32"/>
+          <w:szCs w:val="32"/>
+        </w:rPr>
+        <w:drawing>
+          <wp:inline distT="0" distB="0" distL="0" distR="0" wp14:anchorId="420958BA" wp14:editId="6E077FA8">
+            <wp:extent cx="5191125" cy="4743449"/>
+            <wp:effectExtent l="0" t="0" r="0" b="635"/>
+            <wp:docPr id="5" name="Content Placeholder 4"/>
+            <wp:cNvGraphicFramePr>
+              <a:graphicFrameLocks xmlns:a="http://schemas.openxmlformats.org/drawingml/2006/main" noGrp="1" noChangeAspect="1"/>
+            </wp:cNvGraphicFramePr>
+            <a:graphic xmlns:a="http://schemas.openxmlformats.org/drawingml/2006/main">
+              <a:graphicData uri="http://schemas.openxmlformats.org/drawingml/2006/picture">
+                <pic:pic xmlns:pic="http://schemas.openxmlformats.org/drawingml/2006/picture">
+                  <pic:nvPicPr>
+                    <pic:cNvPr id="5" name="Content Placeholder 4"/>
+                    <pic:cNvPicPr>
+                      <a:picLocks noGrp="1" noChangeAspect="1"/>
+                    </pic:cNvPicPr>
+                  </pic:nvPicPr>
+                  <pic:blipFill>
+                    <a:blip r:embed="rId5">
+                      <a:extLst>
+                        <a:ext uri="{28A0092B-C50C-407E-A947-70E740481C1C}">
+                          <a14:useLocalDpi xmlns:a14="http://schemas.microsoft.com/office/drawing/2010/main" val="0"/>
+                        </a:ext>
+                      </a:extLst>
+                    </a:blip>
+                    <a:stretch>
+                      <a:fillRect/>
+                    </a:stretch>
+                  </pic:blipFill>
+                  <pic:spPr>
+                    <a:xfrm>
+                      <a:off x="0" y="0"/>
+                      <a:ext cx="5191125" cy="4743449"/>
+                    </a:xfrm>
+                    <a:prstGeom prst="rect">
+                      <a:avLst/>
+                    </a:prstGeom>
+                  </pic:spPr>
+                </pic:pic>
+              </a:graphicData>
+            </a:graphic>
+          </wp:inline>
+        </w:drawing>
+      </w:r>
+    </w:p>
+    <w:p>
+      <w:pPr>
+        <w:rPr>
+          <w:b/>
+          <w:sz w:val="32"/>
+          <w:szCs w:val="32"/>
+        </w:rPr>
+      </w:pPr>
+      <w:r>
+        <w:rPr>
+          <w:b/>
+          <w:sz w:val="32"/>
+          <w:szCs w:val="32"/>
+        </w:rPr>
+        <w:lastRenderedPageBreak/>
+        <w:t xml:space="preserve">R code to list the national </w:t>
+      </w:r>
+      <w:r>
+        <w:rPr>
+          <w:b/>
+          <w:sz w:val="32"/>
+          <w:szCs w:val="32"/>
+        </w:rPr>
+        <w:t>lowest</w:t>
+      </w:r>
+      <w:r>
+        <w:rPr>
+          <w:b/>
+          <w:sz w:val="32"/>
+          <w:szCs w:val="32"/>
+        </w:rPr>
+        <w:t xml:space="preserve"> paying </w:t>
+      </w:r>
+      <w:r>
+        <w:rPr>
+          <w:b/>
+          <w:sz w:val="32"/>
+          <w:szCs w:val="32"/>
+        </w:rPr>
+        <w:t>occupations</w:t>
+      </w:r>
+      <w:r>
+        <w:rPr>
+          <w:b/>
+          <w:sz w:val="32"/>
+          <w:szCs w:val="32"/>
+        </w:rPr>
+        <w:t xml:space="preserve"> </w:t>
+      </w:r>
+    </w:p>
+    <w:p>
+      <w:pPr>
+        <w:rPr>
+          <w:sz w:val="32"/>
+          <w:szCs w:val="32"/>
+        </w:rPr>
+      </w:pPr>
+      <w:r>
+        <w:rPr>
+          <w:sz w:val="32"/>
+          <w:szCs w:val="32"/>
+        </w:rPr>
+        <w:drawing>
+          <wp:inline distT="0" distB="0" distL="0" distR="0" wp14:anchorId="5C1FB853" wp14:editId="3CB2B68A">
+            <wp:extent cx="5943600" cy="3714750"/>
+            <wp:effectExtent l="0" t="0" r="0" b="0"/>
+            <wp:docPr id="6" name="Content Placeholder 5"/>
+            <wp:cNvGraphicFramePr>
+              <a:graphicFrameLocks xmlns:a="http://schemas.openxmlformats.org/drawingml/2006/main" noGrp="1" noChangeAspect="1"/>
+            </wp:cNvGraphicFramePr>
+            <a:graphic xmlns:a="http://schemas.openxmlformats.org/drawingml/2006/main">
+              <a:graphicData uri="http://schemas.openxmlformats.org/drawingml/2006/picture">
+                <pic:pic xmlns:pic="http://schemas.openxmlformats.org/drawingml/2006/picture">
+                  <pic:nvPicPr>
+                    <pic:cNvPr id="6" name="Content Placeholder 5"/>
+                    <pic:cNvPicPr>
+                      <a:picLocks noGrp="1" noChangeAspect="1"/>
+                    </pic:cNvPicPr>
+                  </pic:nvPicPr>
+                  <pic:blipFill>
+                    <a:blip r:embed="rId6">
+                      <a:extLst>
+                        <a:ext uri="{28A0092B-C50C-407E-A947-70E740481C1C}">
+                          <a14:useLocalDpi xmlns:a14="http://schemas.microsoft.com/office/drawing/2010/main" val="0"/>
+                        </a:ext>
+                      </a:extLst>
+                    </a:blip>
+                    <a:stretch>
+                      <a:fillRect/>
+                    </a:stretch>
+                  </pic:blipFill>
+                  <pic:spPr>
+                    <a:xfrm>
+                      <a:off x="0" y="0"/>
+                      <a:ext cx="5943600" cy="3714750"/>
+                    </a:xfrm>
+                    <a:prstGeom prst="rect">
+                      <a:avLst/>
+                    </a:prstGeom>
+                  </pic:spPr>
+                </pic:pic>
+              </a:graphicData>
+            </a:graphic>
+          </wp:inline>
+        </w:drawing>
+      </w:r>
+    </w:p>
+    <w:p>
+      <w:pPr>
+        <w:rPr>
+          <w:sz w:val="32"/>
+          <w:szCs w:val="32"/>
+        </w:rPr>
+      </w:pPr>
+    </w:p>
+    <w:p>
+      <w:pPr>
+        <w:rPr>
+          <w:sz w:val="32"/>
+          <w:szCs w:val="32"/>
+        </w:rPr>
+      </w:pPr>
+      <w:r>
+        <w:rPr>
+          <w:sz w:val="32"/>
+          <w:szCs w:val="32"/>
+        </w:rPr>
+        <w:t xml:space="preserve">Box Plots to show Annual mean wage of 3 top paying occupations (Anesthesiologist, Chief Executives, Family and general practitioners) . The box plots are plotted with considering </w:t>
+      </w:r>
+      <w:r>
+        <w:rPr>
+          <w:sz w:val="32"/>
+          <w:szCs w:val="32"/>
+        </w:rPr>
+        <w:t>10th percentile wage, 25th percentile, median (50</w:t>
+      </w:r>
+      <w:r>
+        <w:rPr>
+          <w:sz w:val="32"/>
+          <w:szCs w:val="32"/>
+          <w:vertAlign w:val="superscript"/>
+        </w:rPr>
+        <w:t>th</w:t>
+      </w:r>
+      <w:r>
+        <w:rPr>
+          <w:sz w:val="32"/>
+          <w:szCs w:val="32"/>
+        </w:rPr>
+        <w:t xml:space="preserve"> percent</w:t>
+      </w:r>
+      <w:r>
+        <w:rPr>
+          <w:sz w:val="32"/>
+          <w:szCs w:val="32"/>
+        </w:rPr>
+        <w:t>ile) wage, 75th percentile wage and the</w:t>
+      </w:r>
+      <w:r>
+        <w:rPr>
+          <w:sz w:val="32"/>
+          <w:szCs w:val="32"/>
+        </w:rPr>
+        <w:t xml:space="preserve"> 90</w:t>
+      </w:r>
+      <w:r>
+        <w:rPr>
+          <w:sz w:val="32"/>
+          <w:szCs w:val="32"/>
+          <w:vertAlign w:val="superscript"/>
+        </w:rPr>
+        <w:t>th</w:t>
+      </w:r>
+      <w:r>
+        <w:rPr>
+          <w:sz w:val="32"/>
+          <w:szCs w:val="32"/>
+        </w:rPr>
+        <w:t xml:space="preserve"> percentile wage</w:t>
+      </w:r>
+      <w:r>
+        <w:rPr>
+          <w:sz w:val="32"/>
+          <w:szCs w:val="32"/>
+        </w:rPr>
+        <w:t xml:space="preserve">. </w:t>
+      </w:r>
+    </w:p>
+    <w:p>
+      <w:pPr>
+        <w:rPr>
+          <w:sz w:val="32"/>
+          <w:szCs w:val="32"/>
+        </w:rPr>
+      </w:pPr>
+    </w:p>
+    <w:p>
+      <w:pPr>
+        <w:rPr>
+          <w:sz w:val="32"/>
+          <w:szCs w:val="32"/>
+        </w:rPr>
+      </w:pPr>
+      <w:r>
+        <w:rPr>
+          <w:sz w:val="32"/>
+          <w:szCs w:val="32"/>
+        </w:rPr>
+        <w:lastRenderedPageBreak/>
+        <w:drawing>
+          <wp:inline distT="0" distB="0" distL="0" distR="0" wp14:anchorId="1D4E9CB0" wp14:editId="661E5481">
+            <wp:extent cx="5943600" cy="3294380"/>
+            <wp:effectExtent l="0" t="0" r="0" b="1270"/>
+            <wp:docPr id="1" name="Content Placeholder 5"/>
+            <wp:cNvGraphicFramePr>
+              <a:graphicFrameLocks xmlns:a="http://schemas.openxmlformats.org/drawingml/2006/main" noGrp="1" noChangeAspect="1"/>
+            </wp:cNvGraphicFramePr>
+            <a:graphic xmlns:a="http://schemas.openxmlformats.org/drawingml/2006/main">
+              <a:graphicData uri="http://schemas.openxmlformats.org/drawingml/2006/picture">
+                <pic:pic xmlns:pic="http://schemas.openxmlformats.org/drawingml/2006/picture">
+                  <pic:nvPicPr>
+                    <pic:cNvPr id="6" name="Content Placeholder 5"/>
+                    <pic:cNvPicPr>
+                      <a:picLocks noGrp="1" noChangeAspect="1"/>
+                    </pic:cNvPicPr>
+                  </pic:nvPicPr>
+                  <pic:blipFill>
+                    <a:blip r:embed="rId7" cstate="print">
+                      <a:extLst>
+                        <a:ext uri="{28A0092B-C50C-407E-A947-70E740481C1C}">
+                          <a14:useLocalDpi xmlns:a14="http://schemas.microsoft.com/office/drawing/2010/main" val="0"/>
+                        </a:ext>
+                      </a:extLst>
+                    </a:blip>
+                    <a:stretch>
+                      <a:fillRect/>
+                    </a:stretch>
+                  </pic:blipFill>
+                  <pic:spPr>
+                    <a:xfrm>
+                      <a:off x="0" y="0"/>
+                      <a:ext cx="5943600" cy="3294380"/>
+                    </a:xfrm>
+                    <a:prstGeom prst="rect">
+                      <a:avLst/>
+                    </a:prstGeom>
+                  </pic:spPr>
+                </pic:pic>
+              </a:graphicData>
+            </a:graphic>
+          </wp:inline>
+        </w:drawing>
+      </w:r>
+    </w:p>
+    <w:p>
+      <w:pPr>
+        <w:rPr>
+          <w:sz w:val="32"/>
+          <w:szCs w:val="32"/>
+        </w:rPr>
+      </w:pPr>
+    </w:p>
+    <w:p>
+      <w:pPr>
+        <w:rPr>
+          <w:sz w:val="32"/>
+          <w:szCs w:val="32"/>
+        </w:rPr>
+      </w:pPr>
+    </w:p>
+    <w:p>
+      <w:pPr>
+        <w:rPr>
+          <w:sz w:val="32"/>
+          <w:szCs w:val="32"/>
+        </w:rPr>
+      </w:pPr>
+      <w:r>
+        <w:rPr>
+          <w:sz w:val="32"/>
+          <w:szCs w:val="32"/>
+        </w:rPr>
+        <w:t>Box Plot for lowest paying occupations</w:t>
+      </w:r>
+    </w:p>
+    <w:p>
+      <w:pPr>
+        <w:rPr>
+          <w:sz w:val="32"/>
+          <w:szCs w:val="32"/>
+        </w:rPr>
+      </w:pPr>
+    </w:p>
+    <w:p>
+      <w:pPr>
+        <w:rPr>
+          <w:sz w:val="32"/>
+          <w:szCs w:val="32"/>
+        </w:rPr>
+      </w:pPr>
+      <w:r>
+        <w:rPr>
+          <w:sz w:val="32"/>
+          <w:szCs w:val="32"/>
+        </w:rPr>
+        <w:drawing>
+          <wp:inline distT="0" distB="0" distL="0" distR="0" wp14:anchorId="3C89216F" wp14:editId="3E67DE5F">
+            <wp:extent cx="5943600" cy="2795270"/>
+            <wp:effectExtent l="0" t="0" r="0" b="5080"/>
+            <wp:docPr id="4" name="Content Placeholder 3"/>
+            <wp:cNvGraphicFramePr>
+              <a:graphicFrameLocks xmlns:a="http://schemas.openxmlformats.org/drawingml/2006/main" noGrp="1" noChangeAspect="1"/>
+            </wp:cNvGraphicFramePr>
+            <a:graphic xmlns:a="http://schemas.openxmlformats.org/drawingml/2006/main">
+              <a:graphicData uri="http://schemas.openxmlformats.org/drawingml/2006/picture">
+                <pic:pic xmlns:pic="http://schemas.openxmlformats.org/drawingml/2006/picture">
+                  <pic:nvPicPr>
+                    <pic:cNvPr id="4" name="Content Placeholder 3"/>
+                    <pic:cNvPicPr>
+                      <a:picLocks noGrp="1" noChangeAspect="1"/>
+                    </pic:cNvPicPr>
+                  </pic:nvPicPr>
+                  <pic:blipFill>
+                    <a:blip r:embed="rId8" cstate="print">
+                      <a:extLst>
+                        <a:ext uri="{28A0092B-C50C-407E-A947-70E740481C1C}">
+                          <a14:useLocalDpi xmlns:a14="http://schemas.microsoft.com/office/drawing/2010/main" val="0"/>
+                        </a:ext>
+                      </a:extLst>
+                    </a:blip>
+                    <a:stretch>
+                      <a:fillRect/>
+                    </a:stretch>
+                  </pic:blipFill>
+                  <pic:spPr>
+                    <a:xfrm>
+                      <a:off x="0" y="0"/>
+                      <a:ext cx="5943600" cy="2795270"/>
+                    </a:xfrm>
+                    <a:prstGeom prst="rect">
+                      <a:avLst/>
+                    </a:prstGeom>
+                  </pic:spPr>
+                </pic:pic>
+              </a:graphicData>
+            </a:graphic>
+          </wp:inline>
+        </w:drawing>
+      </w:r>
+    </w:p>
+    <w:p>
+      <w:pPr>
+        <w:rPr>
+          <w:sz w:val="32"/>
+          <w:szCs w:val="32"/>
+        </w:rPr>
+      </w:pPr>
+    </w:p>
+    <w:p>
+      <w:pPr>
+        <w:rPr>
+          <w:sz w:val="32"/>
+          <w:szCs w:val="32"/>
+        </w:rPr>
+      </w:pPr>
+    </w:p>
+    <w:p>
+      <w:pPr>
+        <w:rPr>
+          <w:sz w:val="32"/>
+          <w:szCs w:val="32"/>
+        </w:rPr>
+      </w:pPr>
+      <w:r>
+        <w:rPr>
+          <w:sz w:val="32"/>
+          <w:szCs w:val="32"/>
+        </w:rPr>
+        <w:t>Density graph for Major Occupations (based on National data).</w:t>
+      </w:r>
+    </w:p>
+    <w:p>
+      <w:pPr>
+        <w:rPr>
+          <w:sz w:val="32"/>
+          <w:szCs w:val="32"/>
+        </w:rPr>
+      </w:pPr>
+      <w:r>
+        <w:rPr>
+          <w:sz w:val="32"/>
+          <w:szCs w:val="32"/>
+        </w:rPr>
+        <w:t>Salary range plotted on X-axis and Employment count plotted on Y-axis.</w:t>
+      </w:r>
+    </w:p>
+    <w:p>
+      <w:pPr>
+        <w:rPr>
+          <w:sz w:val="32"/>
+          <w:szCs w:val="32"/>
+        </w:rPr>
+      </w:pPr>
+    </w:p>
+    <w:p>
+      <w:pPr>
+        <w:rPr>
+          <w:sz w:val="32"/>
+          <w:szCs w:val="32"/>
+        </w:rPr>
+      </w:pPr>
+      <w:r>
+        <w:rPr>
+          <w:sz w:val="32"/>
+          <w:szCs w:val="32"/>
+        </w:rPr>
+        <w:drawing>
+          <wp:inline distT="0" distB="0" distL="0" distR="0" wp14:anchorId="0DDFF253" wp14:editId="3BE74AAD">
+            <wp:extent cx="6461760" cy="5455920"/>
+            <wp:effectExtent l="0" t="0" r="0" b="0"/>
+            <wp:docPr id="2" name="Content Placeholder 3"/>
+            <wp:cNvGraphicFramePr>
+              <a:graphicFrameLocks xmlns:a="http://schemas.openxmlformats.org/drawingml/2006/main" noGrp="1" noChangeAspect="1"/>
+            </wp:cNvGraphicFramePr>
+            <a:graphic xmlns:a="http://schemas.openxmlformats.org/drawingml/2006/main">
+              <a:graphicData uri="http://schemas.openxmlformats.org/drawingml/2006/picture">
+                <pic:pic xmlns:pic="http://schemas.openxmlformats.org/drawingml/2006/picture">
+                  <pic:nvPicPr>
+                    <pic:cNvPr id="4" name="Content Placeholder 3"/>
+                    <pic:cNvPicPr>
+                      <a:picLocks noGrp="1" noChangeAspect="1"/>
+                    </pic:cNvPicPr>
+                  </pic:nvPicPr>
+                  <pic:blipFill>
+                    <a:blip r:embed="rId9">
+                      <a:extLst>
+                        <a:ext uri="{28A0092B-C50C-407E-A947-70E740481C1C}">
+                          <a14:useLocalDpi xmlns:a14="http://schemas.microsoft.com/office/drawing/2010/main" val="0"/>
+                        </a:ext>
+                      </a:extLst>
+                    </a:blip>
+                    <a:stretch>
+                      <a:fillRect/>
+                    </a:stretch>
+                  </pic:blipFill>
+                  <pic:spPr>
+                    <a:xfrm>
+                      <a:off x="0" y="0"/>
+                      <a:ext cx="6461760" cy="5455920"/>
+                    </a:xfrm>
+                    <a:prstGeom prst="rect">
+                      <a:avLst/>
+                    </a:prstGeom>
+                  </pic:spPr>
+                </pic:pic>
+              </a:graphicData>
+            </a:graphic>
+          </wp:inline>
+        </w:drawing>
+      </w:r>
+    </w:p>
+    <w:p>
+      <w:pPr>
+        <w:rPr>
+          <w:sz w:val="32"/>
+          <w:szCs w:val="32"/>
+        </w:rPr>
+      </w:pPr>
+    </w:p>
+    <w:p>
+      <w:pPr>
+        <w:rPr>
+          <w:sz w:val="32"/>
+          <w:szCs w:val="32"/>
+        </w:rPr>
+      </w:pPr>
+      <w:r>
+        <w:rPr>
+          <w:sz w:val="32"/>
+          <w:szCs w:val="32"/>
+        </w:rPr>
+        <w:t xml:space="preserve">Healthcare Practitioners have </w:t>
+      </w:r>
+      <w:r>
+        <w:rPr>
+          <w:sz w:val="32"/>
+          <w:szCs w:val="32"/>
+        </w:rPr>
+        <w:t>certain</w:t>
+      </w:r>
+      <w:r>
+        <w:rPr>
+          <w:sz w:val="32"/>
+          <w:szCs w:val="32"/>
+        </w:rPr>
+        <w:t xml:space="preserve"> practitioners earning salaries in </w:t>
+      </w:r>
+      <w:r>
+        <w:rPr>
+          <w:sz w:val="32"/>
+          <w:szCs w:val="32"/>
+        </w:rPr>
+        <w:t xml:space="preserve">the </w:t>
+      </w:r>
+      <w:r>
+        <w:rPr>
+          <w:sz w:val="32"/>
+          <w:szCs w:val="32"/>
+        </w:rPr>
+        <w:t>high</w:t>
+      </w:r>
+      <w:r>
+        <w:rPr>
+          <w:sz w:val="32"/>
+          <w:szCs w:val="32"/>
+        </w:rPr>
+        <w:t>est</w:t>
+      </w:r>
+      <w:r>
+        <w:rPr>
+          <w:sz w:val="32"/>
+          <w:szCs w:val="32"/>
+        </w:rPr>
+        <w:t xml:space="preserve"> range &gt; 300K.</w:t>
+      </w:r>
+    </w:p>
+    <w:p>
+      <w:pPr>
+        <w:rPr>
+          <w:sz w:val="32"/>
+          <w:szCs w:val="32"/>
+        </w:rPr>
+      </w:pPr>
+    </w:p>
+    <w:p>
+      <w:pPr>
+        <w:rPr>
+          <w:sz w:val="32"/>
+          <w:szCs w:val="32"/>
+        </w:rPr>
+      </w:pPr>
+      <w:r>
+        <w:rPr>
+          <w:sz w:val="32"/>
+          <w:szCs w:val="32"/>
+        </w:rPr>
+        <w:t xml:space="preserve">Shiny app to </w:t>
+      </w:r>
+    </w:p>
+    <w:p>
+      <w:pPr>
+        <w:pStyle w:val="ListParagraph"/>
+        <w:numPr>
+          <w:ilvl w:val="0"/>
+          <w:numId w:val="5"/>
+        </w:numPr>
+        <w:rPr>
+          <w:sz w:val="32"/>
+          <w:szCs w:val="32"/>
+        </w:rPr>
+      </w:pPr>
+      <w:r>
+        <w:rPr>
+          <w:sz w:val="32"/>
+          <w:szCs w:val="32"/>
+        </w:rPr>
+        <w:t>Select the Occupation type</w:t>
+      </w:r>
+    </w:p>
+    <w:p>
+      <w:pPr>
+        <w:pStyle w:val="ListParagraph"/>
+        <w:numPr>
+          <w:ilvl w:val="0"/>
+          <w:numId w:val="5"/>
+        </w:numPr>
+        <w:rPr>
+          <w:sz w:val="32"/>
+          <w:szCs w:val="32"/>
+        </w:rPr>
+      </w:pPr>
+      <w:r>
+        <w:rPr>
+          <w:sz w:val="32"/>
+          <w:szCs w:val="32"/>
+        </w:rPr>
+        <w:t>Select the Choropleth map type – “Annual Wage or Location Quotient”</w:t>
+      </w:r>
+    </w:p>
+    <w:p>
+      <w:pPr>
+        <w:pStyle w:val="ListParagraph"/>
+        <w:numPr>
+          <w:ilvl w:val="0"/>
+          <w:numId w:val="5"/>
+        </w:numPr>
+        <w:rPr>
+          <w:sz w:val="32"/>
+          <w:szCs w:val="32"/>
+        </w:rPr>
+      </w:pPr>
+      <w:r>
+        <w:rPr>
+          <w:sz w:val="32"/>
+          <w:szCs w:val="32"/>
+        </w:rPr>
+        <w:t>Plot the Horizontal bar graph to plot the Employment count by State &amp; Occupation</w:t>
+      </w:r>
+    </w:p>
+    <w:p>
+      <w:pPr>
+        <w:pStyle w:val="ListParagraph"/>
+        <w:numPr>
+          <w:ilvl w:val="0"/>
+          <w:numId w:val="5"/>
+        </w:numPr>
+        <w:rPr>
+          <w:sz w:val="32"/>
+          <w:szCs w:val="32"/>
+        </w:rPr>
+      </w:pPr>
+      <w:r>
+        <w:rPr>
+          <w:sz w:val="32"/>
+          <w:szCs w:val="32"/>
+        </w:rPr>
+        <w:t>Plot the State Choropleth map for Annual Mean Salary/ Location Quotient by State and Occupation</w:t>
+      </w:r>
+      <w:r>
+        <w:rPr>
+          <w:sz w:val="32"/>
+          <w:szCs w:val="32"/>
+        </w:rPr>
+        <w:tab/>
+        <w:t xml:space="preserve"> </w:t>
+      </w:r>
+    </w:p>
+    <w:p>
+      <w:pPr>
+        <w:pStyle w:val="ListParagraph"/>
+        <w:rPr>
+          <w:sz w:val="32"/>
+          <w:szCs w:val="32"/>
+        </w:rPr>
+      </w:pPr>
+    </w:p>
+    <w:p>
+      <w:pPr>
+        <w:pStyle w:val="ListParagraph"/>
+        <w:rPr>
+          <w:sz w:val="32"/>
+          <w:szCs w:val="32"/>
+        </w:rPr>
+      </w:pPr>
+    </w:p>
+    <w:p>
+      <w:pPr>
+        <w:pStyle w:val="ListParagraph"/>
+        <w:rPr>
+          <w:sz w:val="32"/>
+          <w:szCs w:val="32"/>
+        </w:rPr>
+      </w:pPr>
+      <w:r>
+        <w:rPr>
+          <w:noProof/>
+        </w:rPr>
+        <w:lastRenderedPageBreak/>
+        <w:drawing>
+          <wp:inline distT="0" distB="0" distL="0" distR="0" wp14:anchorId="0D6B51F2" wp14:editId="07EF016E">
+            <wp:extent cx="5943600" cy="5349240"/>
+            <wp:effectExtent l="0" t="0" r="0" b="3810"/>
+            <wp:docPr id="3" name="Picture 3"/>
+            <wp:cNvGraphicFramePr>
+              <a:graphicFrameLocks xmlns:a="http://schemas.openxmlformats.org/drawingml/2006/main" noChangeAspect="1"/>
+            </wp:cNvGraphicFramePr>
+            <a:graphic xmlns:a="http://schemas.openxmlformats.org/drawingml/2006/main">
+              <a:graphicData uri="http://schemas.openxmlformats.org/drawingml/2006/picture">
+                <pic:pic xmlns:pic="http://schemas.openxmlformats.org/drawingml/2006/picture">
+                  <pic:nvPicPr>
+                    <pic:cNvPr id="1" name=""/>
+                    <pic:cNvPicPr/>
+                  </pic:nvPicPr>
+                  <pic:blipFill>
+                    <a:blip r:embed="rId10"/>
+                    <a:stretch>
+                      <a:fillRect/>
+                    </a:stretch>
+                  </pic:blipFill>
+                  <pic:spPr>
+                    <a:xfrm>
+                      <a:off x="0" y="0"/>
+                      <a:ext cx="5943600" cy="5349240"/>
+                    </a:xfrm>
+                    <a:prstGeom prst="rect">
+                      <a:avLst/>
+                    </a:prstGeom>
+                  </pic:spPr>
+                </pic:pic>
+              </a:graphicData>
+            </a:graphic>
+          </wp:inline>
+        </w:drawing>
+      </w:r>
+    </w:p>
+    <w:p>
+      <w:pPr>
+        <w:pStyle w:val="ListParagraph"/>
+        <w:rPr>
+          <w:sz w:val="32"/>
+          <w:szCs w:val="32"/>
+        </w:rPr>
+      </w:pPr>
+    </w:p>
+    <w:p>
+      <w:pPr>
+        <w:pStyle w:val="ListParagraph"/>
+        <w:rPr>
+          <w:sz w:val="32"/>
+          <w:szCs w:val="32"/>
+        </w:rPr>
+      </w:pPr>
+    </w:p>
+    <w:p>
+      <w:pPr>
+        <w:pStyle w:val="ListParagraph"/>
+        <w:rPr>
+          <w:sz w:val="32"/>
+          <w:szCs w:val="32"/>
+        </w:rPr>
+      </w:pPr>
+    </w:p>
+    <w:p>
+      <w:pPr>
+        <w:pStyle w:val="ListParagraph"/>
         <w:rPr>
           <w:sz w:val="32"/>
           <w:szCs w:val="32"/>
         </w:rPr>
       </w:pPr>
       <w:bookmarkStart w:id="0" w:name="_GoBack"/>
+      <w:r>
+        <w:rPr>
+          <w:noProof/>
+        </w:rPr>
+        <w:lastRenderedPageBreak/>
+        <w:drawing>
+          <wp:inline distT="0" distB="0" distL="0" distR="0" wp14:anchorId="6FA1A4CD" wp14:editId="0AD5B633">
+            <wp:extent cx="5943600" cy="5699760"/>
+            <wp:effectExtent l="0" t="0" r="0" b="0"/>
+            <wp:docPr id="7" name="Picture 7"/>
+            <wp:cNvGraphicFramePr>
+              <a:graphicFrameLocks xmlns:a="http://schemas.openxmlformats.org/drawingml/2006/main" noChangeAspect="1"/>
+            </wp:cNvGraphicFramePr>
+            <a:graphic xmlns:a="http://schemas.openxmlformats.org/drawingml/2006/main">
+              <a:graphicData uri="http://schemas.openxmlformats.org/drawingml/2006/picture">
+                <pic:pic xmlns:pic="http://schemas.openxmlformats.org/drawingml/2006/picture">
+                  <pic:nvPicPr>
+                    <pic:cNvPr id="1" name=""/>
+                    <pic:cNvPicPr/>
+                  </pic:nvPicPr>
+                  <pic:blipFill>
+                    <a:blip r:embed="rId11"/>
+                    <a:stretch>
+                      <a:fillRect/>
+                    </a:stretch>
+                  </pic:blipFill>
+                  <pic:spPr>
+                    <a:xfrm>
+                      <a:off x="0" y="0"/>
+                      <a:ext cx="5943600" cy="5699760"/>
+                    </a:xfrm>
+                    <a:prstGeom prst="rect">
+                      <a:avLst/>
+                    </a:prstGeom>
+                  </pic:spPr>
+                </pic:pic>
+              </a:graphicData>
+            </a:graphic>
+          </wp:inline>
+        </w:drawing>
+      </w:r>
       <w:bookmarkEnd w:id="0"/>
-    </w:p>
-    <w:p>
-      <w:pPr>
-        <w:rPr>
-          <w:sz w:val="32"/>
-          <w:szCs w:val="32"/>
-        </w:rPr>
-      </w:pPr>
     </w:p>
     <w:sectPr>
       <w:pgSz w:w="12240" w:h="15840"/>
@@ -101,6 +1831,672 @@
     </w:sectPr>
   </w:body>
 </w:document>
+</file>
+
+<file path=word/numbering.xml><?xml version="1.0" encoding="utf-8"?>
+<w:numbering xmlns:wpc="http://schemas.microsoft.com/office/word/2010/wordprocessingCanvas" xmlns:cx="http://schemas.microsoft.com/office/drawing/2014/chartex" xmlns:cx1="http://schemas.microsoft.com/office/drawing/2015/9/8/chartex" xmlns:cx2="http://schemas.microsoft.com/office/drawing/2015/10/21/chartex" xmlns:cx3="http://schemas.microsoft.com/office/drawing/2016/5/9/chartex" xmlns:cx4="http://schemas.microsoft.com/office/drawing/2016/5/10/chartex" xmlns:cx5="http://schemas.microsoft.com/office/drawing/2016/5/11/chartex" xmlns:mc="http://schemas.openxmlformats.org/markup-compatibility/2006" xmlns:o="urn:schemas-microsoft-com:office:office" xmlns:r="http://schemas.openxmlformats.org/officeDocument/2006/relationships" xmlns:m="http://schemas.openxmlformats.org/officeDocument/2006/math" xmlns:v="urn:schemas-microsoft-com:vml" xmlns:wp14="http://schemas.microsoft.com/office/word/2010/wordprocessingDrawing" xmlns:wp="http://schemas.openxmlformats.org/drawingml/2006/wordprocessingDrawing" xmlns:w10="urn:schemas-microsoft-com:office:word" xmlns:w="http://schemas.openxmlformats.org/wordprocessingml/2006/main" xmlns:w14="http://schemas.microsoft.com/office/word/2010/wordml" xmlns:w15="http://schemas.microsoft.com/office/word/2012/wordml" xmlns:w16se="http://schemas.microsoft.com/office/word/2015/wordml/symex" xmlns:wpg="http://schemas.microsoft.com/office/word/2010/wordprocessingGroup" xmlns:wpi="http://schemas.microsoft.com/office/word/2010/wordprocessingInk" xmlns:wne="http://schemas.microsoft.com/office/word/2006/wordml" xmlns:wps="http://schemas.microsoft.com/office/word/2010/wordprocessingShape" mc:Ignorable="w14 w15 w16se wp14">
+  <w:abstractNum w:abstractNumId="0" w15:restartNumberingAfterBreak="0">
+    <w:nsid w:val="03C6659A"/>
+    <w:multiLevelType w:val="hybridMultilevel"/>
+    <w:tmpl w:val="355671D6"/>
+    <w:lvl w:ilvl="0" w:tplc="A24CD7A2">
+      <w:start w:val="1"/>
+      <w:numFmt w:val="bullet"/>
+      <w:lvlText w:val="•"/>
+      <w:lvlJc w:val="left"/>
+      <w:pPr>
+        <w:tabs>
+          <w:tab w:val="num" w:pos="720"/>
+        </w:tabs>
+        <w:ind w:left="720" w:hanging="360"/>
+      </w:pPr>
+      <w:rPr>
+        <w:rFonts w:ascii="Arial" w:hAnsi="Arial" w:hint="default"/>
+      </w:rPr>
+    </w:lvl>
+    <w:lvl w:ilvl="1" w:tplc="E28CCDBA" w:tentative="1">
+      <w:start w:val="1"/>
+      <w:numFmt w:val="bullet"/>
+      <w:lvlText w:val="•"/>
+      <w:lvlJc w:val="left"/>
+      <w:pPr>
+        <w:tabs>
+          <w:tab w:val="num" w:pos="1440"/>
+        </w:tabs>
+        <w:ind w:left="1440" w:hanging="360"/>
+      </w:pPr>
+      <w:rPr>
+        <w:rFonts w:ascii="Arial" w:hAnsi="Arial" w:hint="default"/>
+      </w:rPr>
+    </w:lvl>
+    <w:lvl w:ilvl="2" w:tplc="146021B2" w:tentative="1">
+      <w:start w:val="1"/>
+      <w:numFmt w:val="bullet"/>
+      <w:lvlText w:val="•"/>
+      <w:lvlJc w:val="left"/>
+      <w:pPr>
+        <w:tabs>
+          <w:tab w:val="num" w:pos="2160"/>
+        </w:tabs>
+        <w:ind w:left="2160" w:hanging="360"/>
+      </w:pPr>
+      <w:rPr>
+        <w:rFonts w:ascii="Arial" w:hAnsi="Arial" w:hint="default"/>
+      </w:rPr>
+    </w:lvl>
+    <w:lvl w:ilvl="3" w:tplc="2384D096" w:tentative="1">
+      <w:start w:val="1"/>
+      <w:numFmt w:val="bullet"/>
+      <w:lvlText w:val="•"/>
+      <w:lvlJc w:val="left"/>
+      <w:pPr>
+        <w:tabs>
+          <w:tab w:val="num" w:pos="2880"/>
+        </w:tabs>
+        <w:ind w:left="2880" w:hanging="360"/>
+      </w:pPr>
+      <w:rPr>
+        <w:rFonts w:ascii="Arial" w:hAnsi="Arial" w:hint="default"/>
+      </w:rPr>
+    </w:lvl>
+    <w:lvl w:ilvl="4" w:tplc="ACEA4132" w:tentative="1">
+      <w:start w:val="1"/>
+      <w:numFmt w:val="bullet"/>
+      <w:lvlText w:val="•"/>
+      <w:lvlJc w:val="left"/>
+      <w:pPr>
+        <w:tabs>
+          <w:tab w:val="num" w:pos="3600"/>
+        </w:tabs>
+        <w:ind w:left="3600" w:hanging="360"/>
+      </w:pPr>
+      <w:rPr>
+        <w:rFonts w:ascii="Arial" w:hAnsi="Arial" w:hint="default"/>
+      </w:rPr>
+    </w:lvl>
+    <w:lvl w:ilvl="5" w:tplc="9294B538" w:tentative="1">
+      <w:start w:val="1"/>
+      <w:numFmt w:val="bullet"/>
+      <w:lvlText w:val="•"/>
+      <w:lvlJc w:val="left"/>
+      <w:pPr>
+        <w:tabs>
+          <w:tab w:val="num" w:pos="4320"/>
+        </w:tabs>
+        <w:ind w:left="4320" w:hanging="360"/>
+      </w:pPr>
+      <w:rPr>
+        <w:rFonts w:ascii="Arial" w:hAnsi="Arial" w:hint="default"/>
+      </w:rPr>
+    </w:lvl>
+    <w:lvl w:ilvl="6" w:tplc="C9AC4DC4" w:tentative="1">
+      <w:start w:val="1"/>
+      <w:numFmt w:val="bullet"/>
+      <w:lvlText w:val="•"/>
+      <w:lvlJc w:val="left"/>
+      <w:pPr>
+        <w:tabs>
+          <w:tab w:val="num" w:pos="5040"/>
+        </w:tabs>
+        <w:ind w:left="5040" w:hanging="360"/>
+      </w:pPr>
+      <w:rPr>
+        <w:rFonts w:ascii="Arial" w:hAnsi="Arial" w:hint="default"/>
+      </w:rPr>
+    </w:lvl>
+    <w:lvl w:ilvl="7" w:tplc="A7B672DA" w:tentative="1">
+      <w:start w:val="1"/>
+      <w:numFmt w:val="bullet"/>
+      <w:lvlText w:val="•"/>
+      <w:lvlJc w:val="left"/>
+      <w:pPr>
+        <w:tabs>
+          <w:tab w:val="num" w:pos="5760"/>
+        </w:tabs>
+        <w:ind w:left="5760" w:hanging="360"/>
+      </w:pPr>
+      <w:rPr>
+        <w:rFonts w:ascii="Arial" w:hAnsi="Arial" w:hint="default"/>
+      </w:rPr>
+    </w:lvl>
+    <w:lvl w:ilvl="8" w:tplc="A93E3366" w:tentative="1">
+      <w:start w:val="1"/>
+      <w:numFmt w:val="bullet"/>
+      <w:lvlText w:val="•"/>
+      <w:lvlJc w:val="left"/>
+      <w:pPr>
+        <w:tabs>
+          <w:tab w:val="num" w:pos="6480"/>
+        </w:tabs>
+        <w:ind w:left="6480" w:hanging="360"/>
+      </w:pPr>
+      <w:rPr>
+        <w:rFonts w:ascii="Arial" w:hAnsi="Arial" w:hint="default"/>
+      </w:rPr>
+    </w:lvl>
+  </w:abstractNum>
+  <w:abstractNum w:abstractNumId="1" w15:restartNumberingAfterBreak="0">
+    <w:nsid w:val="0B0147A7"/>
+    <w:multiLevelType w:val="hybridMultilevel"/>
+    <w:tmpl w:val="0AA6E3E6"/>
+    <w:lvl w:ilvl="0" w:tplc="04090017">
+      <w:start w:val="1"/>
+      <w:numFmt w:val="lowerLetter"/>
+      <w:lvlText w:val="%1)"/>
+      <w:lvlJc w:val="left"/>
+      <w:pPr>
+        <w:ind w:left="720" w:hanging="360"/>
+      </w:pPr>
+      <w:rPr>
+        <w:rFonts w:hint="default"/>
+      </w:rPr>
+    </w:lvl>
+    <w:lvl w:ilvl="1" w:tplc="04090019" w:tentative="1">
+      <w:start w:val="1"/>
+      <w:numFmt w:val="lowerLetter"/>
+      <w:lvlText w:val="%2."/>
+      <w:lvlJc w:val="left"/>
+      <w:pPr>
+        <w:ind w:left="1440" w:hanging="360"/>
+      </w:pPr>
+    </w:lvl>
+    <w:lvl w:ilvl="2" w:tplc="0409001B" w:tentative="1">
+      <w:start w:val="1"/>
+      <w:numFmt w:val="lowerRoman"/>
+      <w:lvlText w:val="%3."/>
+      <w:lvlJc w:val="right"/>
+      <w:pPr>
+        <w:ind w:left="2160" w:hanging="180"/>
+      </w:pPr>
+    </w:lvl>
+    <w:lvl w:ilvl="3" w:tplc="0409000F" w:tentative="1">
+      <w:start w:val="1"/>
+      <w:numFmt w:val="decimal"/>
+      <w:lvlText w:val="%4."/>
+      <w:lvlJc w:val="left"/>
+      <w:pPr>
+        <w:ind w:left="2880" w:hanging="360"/>
+      </w:pPr>
+    </w:lvl>
+    <w:lvl w:ilvl="4" w:tplc="04090019" w:tentative="1">
+      <w:start w:val="1"/>
+      <w:numFmt w:val="lowerLetter"/>
+      <w:lvlText w:val="%5."/>
+      <w:lvlJc w:val="left"/>
+      <w:pPr>
+        <w:ind w:left="3600" w:hanging="360"/>
+      </w:pPr>
+    </w:lvl>
+    <w:lvl w:ilvl="5" w:tplc="0409001B" w:tentative="1">
+      <w:start w:val="1"/>
+      <w:numFmt w:val="lowerRoman"/>
+      <w:lvlText w:val="%6."/>
+      <w:lvlJc w:val="right"/>
+      <w:pPr>
+        <w:ind w:left="4320" w:hanging="180"/>
+      </w:pPr>
+    </w:lvl>
+    <w:lvl w:ilvl="6" w:tplc="0409000F" w:tentative="1">
+      <w:start w:val="1"/>
+      <w:numFmt w:val="decimal"/>
+      <w:lvlText w:val="%7."/>
+      <w:lvlJc w:val="left"/>
+      <w:pPr>
+        <w:ind w:left="5040" w:hanging="360"/>
+      </w:pPr>
+    </w:lvl>
+    <w:lvl w:ilvl="7" w:tplc="04090019" w:tentative="1">
+      <w:start w:val="1"/>
+      <w:numFmt w:val="lowerLetter"/>
+      <w:lvlText w:val="%8."/>
+      <w:lvlJc w:val="left"/>
+      <w:pPr>
+        <w:ind w:left="5760" w:hanging="360"/>
+      </w:pPr>
+    </w:lvl>
+    <w:lvl w:ilvl="8" w:tplc="0409001B" w:tentative="1">
+      <w:start w:val="1"/>
+      <w:numFmt w:val="lowerRoman"/>
+      <w:lvlText w:val="%9."/>
+      <w:lvlJc w:val="right"/>
+      <w:pPr>
+        <w:ind w:left="6480" w:hanging="180"/>
+      </w:pPr>
+    </w:lvl>
+  </w:abstractNum>
+  <w:abstractNum w:abstractNumId="2" w15:restartNumberingAfterBreak="0">
+    <w:nsid w:val="5BD841D3"/>
+    <w:multiLevelType w:val="hybridMultilevel"/>
+    <w:tmpl w:val="06647DF2"/>
+    <w:lvl w:ilvl="0" w:tplc="3856AB82">
+      <w:start w:val="1"/>
+      <w:numFmt w:val="bullet"/>
+      <w:lvlText w:val="•"/>
+      <w:lvlJc w:val="left"/>
+      <w:pPr>
+        <w:tabs>
+          <w:tab w:val="num" w:pos="720"/>
+        </w:tabs>
+        <w:ind w:left="720" w:hanging="360"/>
+      </w:pPr>
+      <w:rPr>
+        <w:rFonts w:ascii="Arial" w:hAnsi="Arial" w:hint="default"/>
+      </w:rPr>
+    </w:lvl>
+    <w:lvl w:ilvl="1" w:tplc="0DA83E82" w:tentative="1">
+      <w:start w:val="1"/>
+      <w:numFmt w:val="bullet"/>
+      <w:lvlText w:val="•"/>
+      <w:lvlJc w:val="left"/>
+      <w:pPr>
+        <w:tabs>
+          <w:tab w:val="num" w:pos="1440"/>
+        </w:tabs>
+        <w:ind w:left="1440" w:hanging="360"/>
+      </w:pPr>
+      <w:rPr>
+        <w:rFonts w:ascii="Arial" w:hAnsi="Arial" w:hint="default"/>
+      </w:rPr>
+    </w:lvl>
+    <w:lvl w:ilvl="2" w:tplc="694AC718">
+      <w:numFmt w:val="bullet"/>
+      <w:lvlText w:val="•"/>
+      <w:lvlJc w:val="left"/>
+      <w:pPr>
+        <w:tabs>
+          <w:tab w:val="num" w:pos="2160"/>
+        </w:tabs>
+        <w:ind w:left="2160" w:hanging="360"/>
+      </w:pPr>
+      <w:rPr>
+        <w:rFonts w:ascii="Arial" w:hAnsi="Arial" w:hint="default"/>
+      </w:rPr>
+    </w:lvl>
+    <w:lvl w:ilvl="3" w:tplc="93464B74">
+      <w:numFmt w:val="bullet"/>
+      <w:lvlText w:val="•"/>
+      <w:lvlJc w:val="left"/>
+      <w:pPr>
+        <w:tabs>
+          <w:tab w:val="num" w:pos="2880"/>
+        </w:tabs>
+        <w:ind w:left="2880" w:hanging="360"/>
+      </w:pPr>
+      <w:rPr>
+        <w:rFonts w:ascii="Arial" w:hAnsi="Arial" w:hint="default"/>
+      </w:rPr>
+    </w:lvl>
+    <w:lvl w:ilvl="4" w:tplc="02840172" w:tentative="1">
+      <w:start w:val="1"/>
+      <w:numFmt w:val="bullet"/>
+      <w:lvlText w:val="•"/>
+      <w:lvlJc w:val="left"/>
+      <w:pPr>
+        <w:tabs>
+          <w:tab w:val="num" w:pos="3600"/>
+        </w:tabs>
+        <w:ind w:left="3600" w:hanging="360"/>
+      </w:pPr>
+      <w:rPr>
+        <w:rFonts w:ascii="Arial" w:hAnsi="Arial" w:hint="default"/>
+      </w:rPr>
+    </w:lvl>
+    <w:lvl w:ilvl="5" w:tplc="E5CA1E5C" w:tentative="1">
+      <w:start w:val="1"/>
+      <w:numFmt w:val="bullet"/>
+      <w:lvlText w:val="•"/>
+      <w:lvlJc w:val="left"/>
+      <w:pPr>
+        <w:tabs>
+          <w:tab w:val="num" w:pos="4320"/>
+        </w:tabs>
+        <w:ind w:left="4320" w:hanging="360"/>
+      </w:pPr>
+      <w:rPr>
+        <w:rFonts w:ascii="Arial" w:hAnsi="Arial" w:hint="default"/>
+      </w:rPr>
+    </w:lvl>
+    <w:lvl w:ilvl="6" w:tplc="3174B378" w:tentative="1">
+      <w:start w:val="1"/>
+      <w:numFmt w:val="bullet"/>
+      <w:lvlText w:val="•"/>
+      <w:lvlJc w:val="left"/>
+      <w:pPr>
+        <w:tabs>
+          <w:tab w:val="num" w:pos="5040"/>
+        </w:tabs>
+        <w:ind w:left="5040" w:hanging="360"/>
+      </w:pPr>
+      <w:rPr>
+        <w:rFonts w:ascii="Arial" w:hAnsi="Arial" w:hint="default"/>
+      </w:rPr>
+    </w:lvl>
+    <w:lvl w:ilvl="7" w:tplc="A4722650" w:tentative="1">
+      <w:start w:val="1"/>
+      <w:numFmt w:val="bullet"/>
+      <w:lvlText w:val="•"/>
+      <w:lvlJc w:val="left"/>
+      <w:pPr>
+        <w:tabs>
+          <w:tab w:val="num" w:pos="5760"/>
+        </w:tabs>
+        <w:ind w:left="5760" w:hanging="360"/>
+      </w:pPr>
+      <w:rPr>
+        <w:rFonts w:ascii="Arial" w:hAnsi="Arial" w:hint="default"/>
+      </w:rPr>
+    </w:lvl>
+    <w:lvl w:ilvl="8" w:tplc="1B76FB0E" w:tentative="1">
+      <w:start w:val="1"/>
+      <w:numFmt w:val="bullet"/>
+      <w:lvlText w:val="•"/>
+      <w:lvlJc w:val="left"/>
+      <w:pPr>
+        <w:tabs>
+          <w:tab w:val="num" w:pos="6480"/>
+        </w:tabs>
+        <w:ind w:left="6480" w:hanging="360"/>
+      </w:pPr>
+      <w:rPr>
+        <w:rFonts w:ascii="Arial" w:hAnsi="Arial" w:hint="default"/>
+      </w:rPr>
+    </w:lvl>
+  </w:abstractNum>
+  <w:abstractNum w:abstractNumId="3" w15:restartNumberingAfterBreak="0">
+    <w:nsid w:val="7BE421C8"/>
+    <w:multiLevelType w:val="hybridMultilevel"/>
+    <w:tmpl w:val="5FD4D5CA"/>
+    <w:lvl w:ilvl="0" w:tplc="48F65C50">
+      <w:start w:val="1"/>
+      <w:numFmt w:val="bullet"/>
+      <w:lvlText w:val="•"/>
+      <w:lvlJc w:val="left"/>
+      <w:pPr>
+        <w:tabs>
+          <w:tab w:val="num" w:pos="720"/>
+        </w:tabs>
+        <w:ind w:left="720" w:hanging="360"/>
+      </w:pPr>
+      <w:rPr>
+        <w:rFonts w:ascii="Arial" w:hAnsi="Arial" w:hint="default"/>
+      </w:rPr>
+    </w:lvl>
+    <w:lvl w:ilvl="1" w:tplc="E6746D30" w:tentative="1">
+      <w:start w:val="1"/>
+      <w:numFmt w:val="bullet"/>
+      <w:lvlText w:val="•"/>
+      <w:lvlJc w:val="left"/>
+      <w:pPr>
+        <w:tabs>
+          <w:tab w:val="num" w:pos="1440"/>
+        </w:tabs>
+        <w:ind w:left="1440" w:hanging="360"/>
+      </w:pPr>
+      <w:rPr>
+        <w:rFonts w:ascii="Arial" w:hAnsi="Arial" w:hint="default"/>
+      </w:rPr>
+    </w:lvl>
+    <w:lvl w:ilvl="2" w:tplc="483CA79A" w:tentative="1">
+      <w:start w:val="1"/>
+      <w:numFmt w:val="bullet"/>
+      <w:lvlText w:val="•"/>
+      <w:lvlJc w:val="left"/>
+      <w:pPr>
+        <w:tabs>
+          <w:tab w:val="num" w:pos="2160"/>
+        </w:tabs>
+        <w:ind w:left="2160" w:hanging="360"/>
+      </w:pPr>
+      <w:rPr>
+        <w:rFonts w:ascii="Arial" w:hAnsi="Arial" w:hint="default"/>
+      </w:rPr>
+    </w:lvl>
+    <w:lvl w:ilvl="3" w:tplc="2AD0C118" w:tentative="1">
+      <w:start w:val="1"/>
+      <w:numFmt w:val="bullet"/>
+      <w:lvlText w:val="•"/>
+      <w:lvlJc w:val="left"/>
+      <w:pPr>
+        <w:tabs>
+          <w:tab w:val="num" w:pos="2880"/>
+        </w:tabs>
+        <w:ind w:left="2880" w:hanging="360"/>
+      </w:pPr>
+      <w:rPr>
+        <w:rFonts w:ascii="Arial" w:hAnsi="Arial" w:hint="default"/>
+      </w:rPr>
+    </w:lvl>
+    <w:lvl w:ilvl="4" w:tplc="6A7A2BB6" w:tentative="1">
+      <w:start w:val="1"/>
+      <w:numFmt w:val="bullet"/>
+      <w:lvlText w:val="•"/>
+      <w:lvlJc w:val="left"/>
+      <w:pPr>
+        <w:tabs>
+          <w:tab w:val="num" w:pos="3600"/>
+        </w:tabs>
+        <w:ind w:left="3600" w:hanging="360"/>
+      </w:pPr>
+      <w:rPr>
+        <w:rFonts w:ascii="Arial" w:hAnsi="Arial" w:hint="default"/>
+      </w:rPr>
+    </w:lvl>
+    <w:lvl w:ilvl="5" w:tplc="45A4F130" w:tentative="1">
+      <w:start w:val="1"/>
+      <w:numFmt w:val="bullet"/>
+      <w:lvlText w:val="•"/>
+      <w:lvlJc w:val="left"/>
+      <w:pPr>
+        <w:tabs>
+          <w:tab w:val="num" w:pos="4320"/>
+        </w:tabs>
+        <w:ind w:left="4320" w:hanging="360"/>
+      </w:pPr>
+      <w:rPr>
+        <w:rFonts w:ascii="Arial" w:hAnsi="Arial" w:hint="default"/>
+      </w:rPr>
+    </w:lvl>
+    <w:lvl w:ilvl="6" w:tplc="63ECBBE8" w:tentative="1">
+      <w:start w:val="1"/>
+      <w:numFmt w:val="bullet"/>
+      <w:lvlText w:val="•"/>
+      <w:lvlJc w:val="left"/>
+      <w:pPr>
+        <w:tabs>
+          <w:tab w:val="num" w:pos="5040"/>
+        </w:tabs>
+        <w:ind w:left="5040" w:hanging="360"/>
+      </w:pPr>
+      <w:rPr>
+        <w:rFonts w:ascii="Arial" w:hAnsi="Arial" w:hint="default"/>
+      </w:rPr>
+    </w:lvl>
+    <w:lvl w:ilvl="7" w:tplc="48D0E8BE" w:tentative="1">
+      <w:start w:val="1"/>
+      <w:numFmt w:val="bullet"/>
+      <w:lvlText w:val="•"/>
+      <w:lvlJc w:val="left"/>
+      <w:pPr>
+        <w:tabs>
+          <w:tab w:val="num" w:pos="5760"/>
+        </w:tabs>
+        <w:ind w:left="5760" w:hanging="360"/>
+      </w:pPr>
+      <w:rPr>
+        <w:rFonts w:ascii="Arial" w:hAnsi="Arial" w:hint="default"/>
+      </w:rPr>
+    </w:lvl>
+    <w:lvl w:ilvl="8" w:tplc="82740178" w:tentative="1">
+      <w:start w:val="1"/>
+      <w:numFmt w:val="bullet"/>
+      <w:lvlText w:val="•"/>
+      <w:lvlJc w:val="left"/>
+      <w:pPr>
+        <w:tabs>
+          <w:tab w:val="num" w:pos="6480"/>
+        </w:tabs>
+        <w:ind w:left="6480" w:hanging="360"/>
+      </w:pPr>
+      <w:rPr>
+        <w:rFonts w:ascii="Arial" w:hAnsi="Arial" w:hint="default"/>
+      </w:rPr>
+    </w:lvl>
+  </w:abstractNum>
+  <w:abstractNum w:abstractNumId="4" w15:restartNumberingAfterBreak="0">
+    <w:nsid w:val="7C051F20"/>
+    <w:multiLevelType w:val="hybridMultilevel"/>
+    <w:tmpl w:val="85E88A06"/>
+    <w:lvl w:ilvl="0" w:tplc="A1164AA2">
+      <w:start w:val="1"/>
+      <w:numFmt w:val="bullet"/>
+      <w:lvlText w:val="•"/>
+      <w:lvlJc w:val="left"/>
+      <w:pPr>
+        <w:tabs>
+          <w:tab w:val="num" w:pos="720"/>
+        </w:tabs>
+        <w:ind w:left="720" w:hanging="360"/>
+      </w:pPr>
+      <w:rPr>
+        <w:rFonts w:ascii="Arial" w:hAnsi="Arial" w:hint="default"/>
+      </w:rPr>
+    </w:lvl>
+    <w:lvl w:ilvl="1" w:tplc="ABB863A0">
+      <w:start w:val="1"/>
+      <w:numFmt w:val="bullet"/>
+      <w:lvlText w:val="•"/>
+      <w:lvlJc w:val="left"/>
+      <w:pPr>
+        <w:tabs>
+          <w:tab w:val="num" w:pos="1440"/>
+        </w:tabs>
+        <w:ind w:left="1440" w:hanging="360"/>
+      </w:pPr>
+      <w:rPr>
+        <w:rFonts w:ascii="Arial" w:hAnsi="Arial" w:hint="default"/>
+      </w:rPr>
+    </w:lvl>
+    <w:lvl w:ilvl="2" w:tplc="5CF82FB2">
+      <w:numFmt w:val="bullet"/>
+      <w:lvlText w:val="•"/>
+      <w:lvlJc w:val="left"/>
+      <w:pPr>
+        <w:tabs>
+          <w:tab w:val="num" w:pos="2160"/>
+        </w:tabs>
+        <w:ind w:left="2160" w:hanging="360"/>
+      </w:pPr>
+      <w:rPr>
+        <w:rFonts w:ascii="Arial" w:hAnsi="Arial" w:hint="default"/>
+      </w:rPr>
+    </w:lvl>
+    <w:lvl w:ilvl="3" w:tplc="1C565FB8" w:tentative="1">
+      <w:start w:val="1"/>
+      <w:numFmt w:val="bullet"/>
+      <w:lvlText w:val="•"/>
+      <w:lvlJc w:val="left"/>
+      <w:pPr>
+        <w:tabs>
+          <w:tab w:val="num" w:pos="2880"/>
+        </w:tabs>
+        <w:ind w:left="2880" w:hanging="360"/>
+      </w:pPr>
+      <w:rPr>
+        <w:rFonts w:ascii="Arial" w:hAnsi="Arial" w:hint="default"/>
+      </w:rPr>
+    </w:lvl>
+    <w:lvl w:ilvl="4" w:tplc="87D44D80" w:tentative="1">
+      <w:start w:val="1"/>
+      <w:numFmt w:val="bullet"/>
+      <w:lvlText w:val="•"/>
+      <w:lvlJc w:val="left"/>
+      <w:pPr>
+        <w:tabs>
+          <w:tab w:val="num" w:pos="3600"/>
+        </w:tabs>
+        <w:ind w:left="3600" w:hanging="360"/>
+      </w:pPr>
+      <w:rPr>
+        <w:rFonts w:ascii="Arial" w:hAnsi="Arial" w:hint="default"/>
+      </w:rPr>
+    </w:lvl>
+    <w:lvl w:ilvl="5" w:tplc="AA8AE682" w:tentative="1">
+      <w:start w:val="1"/>
+      <w:numFmt w:val="bullet"/>
+      <w:lvlText w:val="•"/>
+      <w:lvlJc w:val="left"/>
+      <w:pPr>
+        <w:tabs>
+          <w:tab w:val="num" w:pos="4320"/>
+        </w:tabs>
+        <w:ind w:left="4320" w:hanging="360"/>
+      </w:pPr>
+      <w:rPr>
+        <w:rFonts w:ascii="Arial" w:hAnsi="Arial" w:hint="default"/>
+      </w:rPr>
+    </w:lvl>
+    <w:lvl w:ilvl="6" w:tplc="91086D30" w:tentative="1">
+      <w:start w:val="1"/>
+      <w:numFmt w:val="bullet"/>
+      <w:lvlText w:val="•"/>
+      <w:lvlJc w:val="left"/>
+      <w:pPr>
+        <w:tabs>
+          <w:tab w:val="num" w:pos="5040"/>
+        </w:tabs>
+        <w:ind w:left="5040" w:hanging="360"/>
+      </w:pPr>
+      <w:rPr>
+        <w:rFonts w:ascii="Arial" w:hAnsi="Arial" w:hint="default"/>
+      </w:rPr>
+    </w:lvl>
+    <w:lvl w:ilvl="7" w:tplc="2286B564" w:tentative="1">
+      <w:start w:val="1"/>
+      <w:numFmt w:val="bullet"/>
+      <w:lvlText w:val="•"/>
+      <w:lvlJc w:val="left"/>
+      <w:pPr>
+        <w:tabs>
+          <w:tab w:val="num" w:pos="5760"/>
+        </w:tabs>
+        <w:ind w:left="5760" w:hanging="360"/>
+      </w:pPr>
+      <w:rPr>
+        <w:rFonts w:ascii="Arial" w:hAnsi="Arial" w:hint="default"/>
+      </w:rPr>
+    </w:lvl>
+    <w:lvl w:ilvl="8" w:tplc="69265984" w:tentative="1">
+      <w:start w:val="1"/>
+      <w:numFmt w:val="bullet"/>
+      <w:lvlText w:val="•"/>
+      <w:lvlJc w:val="left"/>
+      <w:pPr>
+        <w:tabs>
+          <w:tab w:val="num" w:pos="6480"/>
+        </w:tabs>
+        <w:ind w:left="6480" w:hanging="360"/>
+      </w:pPr>
+      <w:rPr>
+        <w:rFonts w:ascii="Arial" w:hAnsi="Arial" w:hint="default"/>
+      </w:rPr>
+    </w:lvl>
+  </w:abstractNum>
+  <w:num w:numId="1">
+    <w:abstractNumId w:val="0"/>
+  </w:num>
+  <w:num w:numId="2">
+    <w:abstractNumId w:val="3"/>
+  </w:num>
+  <w:num w:numId="3">
+    <w:abstractNumId w:val="2"/>
+  </w:num>
+  <w:num w:numId="4">
+    <w:abstractNumId w:val="4"/>
+  </w:num>
+  <w:num w:numId="5">
+    <w:abstractNumId w:val="1"/>
+  </w:num>
+</w:numbering>
 </file>
 
 <file path=word/styles.xml><?xml version="1.0" encoding="utf-8"?>
@@ -503,7 +2899,6 @@
   <w:style w:type="character" w:default="1" w:styleId="DefaultParagraphFont">
     <w:name w:val="Default Paragraph Font"/>
     <w:uiPriority w:val="1"/>
-    <w:semiHidden/>
     <w:unhideWhenUsed/>
   </w:style>
   <w:style w:type="table" w:default="1" w:styleId="TableNormal">
@@ -526,6 +2921,17 @@
     <w:uiPriority w:val="99"/>
     <w:semiHidden/>
     <w:unhideWhenUsed/>
+  </w:style>
+  <w:style w:type="paragraph" w:styleId="ListParagraph">
+    <w:name w:val="List Paragraph"/>
+    <w:basedOn w:val="Normal"/>
+    <w:uiPriority w:val="34"/>
+    <w:qFormat/>
+    <w:rsid w:val="00A922DF"/>
+    <w:pPr>
+      <w:ind w:left="720"/>
+      <w:contextualSpacing/>
+    </w:pPr>
   </w:style>
 </w:styles>
 </file>
